--- a/LR2/LR2Nikolaev4117.docx
+++ b/LR2/LR2Nikolaev4117.docx
@@ -1100,21 +1100,7 @@
           <w:bCs/>
         </w:rPr>
         <w:lastRenderedPageBreak/>
-        <w:t>Цель</w:t>
-      </w:r>
-      <w:r>
-        <w:rPr>
-          <w:b/>
-          <w:bCs/>
-        </w:rPr>
-        <w:t xml:space="preserve"> </w:t>
-      </w:r>
-      <w:r>
-        <w:rPr>
-          <w:b/>
-          <w:bCs/>
-        </w:rPr>
-        <w:t>работы</w:t>
+        <w:t>Цель работы</w:t>
       </w:r>
     </w:p>
     <w:p>
@@ -1875,21 +1861,7 @@
             <w:color w:val="365F91" w:themeColor="accent1" w:themeShade="BF"/>
             <w:u w:val="single"/>
           </w:rPr>
-          <w:t>gitH</w:t>
-        </w:r>
-        <w:r>
-          <w:rPr>
-            <w:color w:val="365F91" w:themeColor="accent1" w:themeShade="BF"/>
-            <w:u w:val="single"/>
-          </w:rPr>
-          <w:t>u</w:t>
-        </w:r>
-        <w:r>
-          <w:rPr>
-            <w:color w:val="365F91" w:themeColor="accent1" w:themeShade="BF"/>
-            <w:u w:val="single"/>
-          </w:rPr>
-          <w:t>b</w:t>
+          <w:t>gitHub</w:t>
         </w:r>
       </w:hyperlink>
       <w:r>
@@ -3211,6 +3183,9 @@
         <w:jc w:val="center"/>
       </w:pPr>
       <w:r>
+        <w:rPr>
+          <w:noProof/>
+        </w:rPr>
         <w:drawing>
           <wp:inline distT="0" distB="0" distL="0" distR="0" wp14:anchorId="4F3BB063" wp14:editId="3FEA9876">
             <wp:extent cx="5479049" cy="676084"/>
@@ -3536,10 +3511,7 @@
         <w:t xml:space="preserve"> </w:t>
       </w:r>
       <w:r>
-        <w:t>тольк</w:t>
-      </w:r>
-      <w:r>
-        <w:t>о</w:t>
+        <w:t>только</w:t>
       </w:r>
       <w:r>
         <w:t xml:space="preserve"> </w:t>
@@ -3974,6 +3946,9 @@
         <w:jc w:val="center"/>
       </w:pPr>
       <w:r>
+        <w:rPr>
+          <w:noProof/>
+        </w:rPr>
         <w:drawing>
           <wp:inline distT="0" distB="0" distL="0" distR="0" wp14:anchorId="5C5A35B7" wp14:editId="0BCB91F6">
             <wp:extent cx="5352448" cy="4182141"/>
@@ -4851,6 +4826,9 @@
         <w:jc w:val="center"/>
       </w:pPr>
       <w:r>
+        <w:rPr>
+          <w:noProof/>
+        </w:rPr>
         <w:lastRenderedPageBreak/>
         <w:drawing>
           <wp:inline distT="0" distB="0" distL="0" distR="0" wp14:anchorId="47C96CFF" wp14:editId="15673D0B">
@@ -5709,6 +5687,9 @@
         <w:jc w:val="center"/>
       </w:pPr>
       <w:r>
+        <w:rPr>
+          <w:noProof/>
+        </w:rPr>
         <w:drawing>
           <wp:inline distT="0" distB="0" distL="0" distR="0" wp14:anchorId="1BC27530" wp14:editId="0E168037">
             <wp:extent cx="3685395" cy="2565749"/>
@@ -5803,10 +5784,7 @@
       </w:pPr>
       <w:r>
         <w:lastRenderedPageBreak/>
-        <w:t xml:space="preserve">Использовался столбец - время </w:t>
-      </w:r>
-      <w:r>
-        <w:t>в пути (TIME). С помощью данного столбца легче</w:t>
+        <w:t>Использовался столбец - время в пути (TIME). С помощью данного столбца легче</w:t>
       </w:r>
       <w:r>
         <w:t xml:space="preserve"> </w:t>
@@ -6512,10 +6490,7 @@
         <w:t xml:space="preserve"> </w:t>
       </w:r>
       <w:r>
-        <w:t>представлен</w:t>
-      </w:r>
-      <w:r>
-        <w:t xml:space="preserve"> листинг</w:t>
+        <w:t>представлен листинг</w:t>
       </w:r>
       <w:r>
         <w:t xml:space="preserve"> </w:t>
@@ -6633,6 +6608,9 @@
         <w:jc w:val="center"/>
       </w:pPr>
       <w:r>
+        <w:rPr>
+          <w:noProof/>
+        </w:rPr>
         <w:drawing>
           <wp:inline distT="0" distB="0" distL="0" distR="0" wp14:anchorId="3CC98339" wp14:editId="19BC0058">
             <wp:extent cx="4422792" cy="3699224"/>
@@ -6677,10 +6655,7 @@
         <w:jc w:val="center"/>
       </w:pPr>
       <w:r>
-        <w:t>Рисуно</w:t>
-      </w:r>
-      <w:r>
-        <w:t>к</w:t>
+        <w:t>Рисунок</w:t>
       </w:r>
       <w:r>
         <w:t xml:space="preserve"> </w:t>
@@ -6920,10 +6895,7 @@
         <w:t xml:space="preserve"> </w:t>
       </w:r>
       <w:r>
-        <w:t xml:space="preserve">хаотично. А так как время </w:t>
-      </w:r>
-      <w:r>
-        <w:t>линейно зависимо от количества миль, то и время от стоимости</w:t>
+        <w:t>хаотично. А так как время линейно зависимо от количества миль, то и время от стоимости</w:t>
       </w:r>
       <w:r>
         <w:t xml:space="preserve"> </w:t>
@@ -7701,10 +7673,7 @@
         <w:t xml:space="preserve"> </w:t>
       </w:r>
       <w:r>
-        <w:t>ко</w:t>
-      </w:r>
-      <w:r>
-        <w:t>нкретными</w:t>
+        <w:t>конкретными</w:t>
       </w:r>
       <w:r>
         <w:t xml:space="preserve"> </w:t>
@@ -7756,16 +7725,16 @@
         <mc:AlternateContent>
           <mc:Choice Requires="wps">
             <w:drawing>
-              <wp:anchor distT="0" distB="0" distL="0" distR="0" simplePos="0" relativeHeight="487594496" behindDoc="1" locked="0" layoutInCell="1" allowOverlap="1" wp14:anchorId="44B7D79C" wp14:editId="66DEF479">
+              <wp:anchor distT="0" distB="0" distL="0" distR="0" simplePos="0" relativeHeight="487594496" behindDoc="1" locked="0" layoutInCell="1" allowOverlap="1" wp14:anchorId="44B7D79C" wp14:editId="6D14634F">
                 <wp:simplePos x="0" y="0"/>
                 <wp:positionH relativeFrom="page">
-                  <wp:posOffset>1088390</wp:posOffset>
+                  <wp:posOffset>1089660</wp:posOffset>
                 </wp:positionH>
                 <wp:positionV relativeFrom="paragraph">
-                  <wp:posOffset>306070</wp:posOffset>
+                  <wp:posOffset>306705</wp:posOffset>
                 </wp:positionV>
-                <wp:extent cx="5928995" cy="1094740"/>
-                <wp:effectExtent l="0" t="0" r="0" b="0"/>
+                <wp:extent cx="5928995" cy="1234440"/>
+                <wp:effectExtent l="0" t="0" r="14605" b="22860"/>
                 <wp:wrapTopAndBottom/>
                 <wp:docPr id="46" name="Text Box 15"/>
                 <wp:cNvGraphicFramePr>
@@ -7780,7 +7749,7 @@
                       <wps:spPr bwMode="auto">
                         <a:xfrm>
                           <a:off x="0" y="0"/>
-                          <a:ext cx="5928995" cy="1094740"/>
+                          <a:ext cx="5928995" cy="1234440"/>
                         </a:xfrm>
                         <a:prstGeom prst="rect">
                           <a:avLst/>
@@ -7823,6 +7792,7 @@
                               <w:ind w:left="282"/>
                               <w:rPr>
                                 <w:rFonts w:ascii="Courier New"/>
+                                <w:w w:val="110"/>
                                 <w:lang w:val="en-US"/>
                               </w:rPr>
                             </w:pPr>
@@ -7884,6 +7854,26 @@
                                 <w:lang w:val="en-US"/>
                               </w:rPr>
                               <w:t>np</w:t>
+                            </w:r>
+                          </w:p>
+                          <w:p>
+                            <w:pPr>
+                              <w:pStyle w:val="a3"/>
+                              <w:spacing w:line="266" w:lineRule="exact"/>
+                              <w:ind w:left="282"/>
+                              <w:rPr>
+                                <w:rFonts w:ascii="Courier New"/>
+                                <w:w w:val="110"/>
+                                <w:lang w:val="en-US"/>
+                              </w:rPr>
+                            </w:pPr>
+                            <w:r>
+                              <w:rPr>
+                                <w:rFonts w:ascii="Courier New"/>
+                                <w:w w:val="110"/>
+                                <w:lang w:val="en-US"/>
+                              </w:rPr>
+                              <w:t>df_cov = df[df['SPEED']&lt;1000]</w:t>
                             </w:r>
                           </w:p>
                           <w:p>
@@ -8040,24 +8030,7 @@
                                 <w:w w:val="110"/>
                                 <w:lang w:val="en-US"/>
                               </w:rPr>
-                              <w:t>np.cov(data,</w:t>
-                            </w:r>
-                            <w:r>
-                              <w:rPr>
-                                <w:rFonts w:ascii="Courier New"/>
-                                <w:spacing w:val="-19"/>
-                                <w:w w:val="110"/>
-                                <w:lang w:val="en-US"/>
-                              </w:rPr>
-                              <w:t xml:space="preserve"> </w:t>
-                            </w:r>
-                            <w:r>
-                              <w:rPr>
-                                <w:rFonts w:ascii="Courier New"/>
-                                <w:w w:val="110"/>
-                                <w:lang w:val="en-US"/>
-                              </w:rPr>
-                              <w:t>bias=True)</w:t>
+                              <w:t>np.cov(data,bias=True)</w:t>
                             </w:r>
                             <w:r>
                               <w:rPr>
@@ -8096,7 +8069,7 @@
           </mc:Choice>
           <mc:Fallback>
             <w:pict>
-              <v:shape w14:anchorId="44B7D79C" id="Text Box 15" o:spid="_x0000_s1036" type="#_x0000_t202" style="position:absolute;left:0;text-align:left;margin-left:85.7pt;margin-top:24.1pt;width:466.85pt;height:86.2pt;z-index:-15721984;visibility:visible;mso-wrap-style:square;mso-width-percent:0;mso-height-percent:0;mso-wrap-distance-left:0;mso-wrap-distance-top:0;mso-wrap-distance-right:0;mso-wrap-distance-bottom:0;mso-position-horizontal:absolute;mso-position-horizontal-relative:page;mso-position-vertical:absolute;mso-position-vertical-relative:text;mso-width-percent:0;mso-height-percent:0;mso-width-relative:page;mso-height-relative:page;v-text-anchor:top" o:gfxdata="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" filled="f" strokeweight=".55pt">
+              <v:shape w14:anchorId="44B7D79C" id="Text Box 15" o:spid="_x0000_s1036" type="#_x0000_t202" style="position:absolute;left:0;text-align:left;margin-left:85.8pt;margin-top:24.15pt;width:466.85pt;height:97.2pt;z-index:-15721984;visibility:visible;mso-wrap-style:square;mso-width-percent:0;mso-height-percent:0;mso-wrap-distance-left:0;mso-wrap-distance-top:0;mso-wrap-distance-right:0;mso-wrap-distance-bottom:0;mso-position-horizontal:absolute;mso-position-horizontal-relative:page;mso-position-vertical:absolute;mso-position-vertical-relative:text;mso-width-percent:0;mso-height-percent:0;mso-width-relative:page;mso-height-relative:page;v-text-anchor:top" o:gfxdata="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" filled="f" strokeweight=".55pt">
                 <v:textbox inset="0,0,0,0">
                   <w:txbxContent>
                     <w:p>
@@ -8115,6 +8088,7 @@
                         <w:ind w:left="282"/>
                         <w:rPr>
                           <w:rFonts w:ascii="Courier New"/>
+                          <w:w w:val="110"/>
                           <w:lang w:val="en-US"/>
                         </w:rPr>
                       </w:pPr>
@@ -8176,6 +8150,26 @@
                           <w:lang w:val="en-US"/>
                         </w:rPr>
                         <w:t>np</w:t>
+                      </w:r>
+                    </w:p>
+                    <w:p>
+                      <w:pPr>
+                        <w:pStyle w:val="a3"/>
+                        <w:spacing w:line="266" w:lineRule="exact"/>
+                        <w:ind w:left="282"/>
+                        <w:rPr>
+                          <w:rFonts w:ascii="Courier New"/>
+                          <w:w w:val="110"/>
+                          <w:lang w:val="en-US"/>
+                        </w:rPr>
+                      </w:pPr>
+                      <w:r>
+                        <w:rPr>
+                          <w:rFonts w:ascii="Courier New"/>
+                          <w:w w:val="110"/>
+                          <w:lang w:val="en-US"/>
+                        </w:rPr>
+                        <w:t>df_cov = df[df['SPEED']&lt;1000]</w:t>
                       </w:r>
                     </w:p>
                     <w:p>
@@ -8332,24 +8326,7 @@
                           <w:w w:val="110"/>
                           <w:lang w:val="en-US"/>
                         </w:rPr>
-                        <w:t>np.cov(data,</w:t>
-                      </w:r>
-                      <w:r>
-                        <w:rPr>
-                          <w:rFonts w:ascii="Courier New"/>
-                          <w:spacing w:val="-19"/>
-                          <w:w w:val="110"/>
-                          <w:lang w:val="en-US"/>
-                        </w:rPr>
-                        <w:t xml:space="preserve"> </w:t>
-                      </w:r>
-                      <w:r>
-                        <w:rPr>
-                          <w:rFonts w:ascii="Courier New"/>
-                          <w:w w:val="110"/>
-                          <w:lang w:val="en-US"/>
-                        </w:rPr>
-                        <w:t>bias=True)</w:t>
+                        <w:t>np.cov(data,bias=True)</w:t>
                       </w:r>
                       <w:r>
                         <w:rPr>
@@ -8487,12 +8464,15 @@
         <w:jc w:val="center"/>
       </w:pPr>
       <w:r>
+        <w:rPr>
+          <w:noProof/>
+        </w:rPr>
         <w:lastRenderedPageBreak/>
         <w:drawing>
-          <wp:inline distT="0" distB="0" distL="0" distR="0" wp14:anchorId="5BD75FB3" wp14:editId="707F42AC">
-            <wp:extent cx="5196615" cy="757237"/>
-            <wp:effectExtent l="0" t="0" r="0" b="0"/>
-            <wp:docPr id="17" name="image9.jpeg"/>
+          <wp:inline distT="0" distB="0" distL="0" distR="0" wp14:anchorId="46498B42" wp14:editId="7A0AD859">
+            <wp:extent cx="5523865" cy="1137943"/>
+            <wp:effectExtent l="0" t="0" r="635" b="5080"/>
+            <wp:docPr id="2" name="Рисунок 2"/>
             <wp:cNvGraphicFramePr>
               <a:graphicFrameLocks xmlns:a="http://schemas.openxmlformats.org/drawingml/2006/main" noChangeAspect="1"/>
             </wp:cNvGraphicFramePr>
@@ -8500,11 +8480,11 @@
               <a:graphicData uri="http://schemas.openxmlformats.org/drawingml/2006/picture">
                 <pic:pic xmlns:pic="http://schemas.openxmlformats.org/drawingml/2006/picture">
                   <pic:nvPicPr>
-                    <pic:cNvPr id="18" name="image9.jpeg"/>
+                    <pic:cNvPr id="1" name=""/>
                     <pic:cNvPicPr/>
                   </pic:nvPicPr>
                   <pic:blipFill>
-                    <a:blip r:embed="rId16" cstate="print"/>
+                    <a:blip r:embed="rId16"/>
                     <a:stretch>
                       <a:fillRect/>
                     </a:stretch>
@@ -8512,7 +8492,7 @@
                   <pic:spPr>
                     <a:xfrm>
                       <a:off x="0" y="0"/>
-                      <a:ext cx="5196615" cy="757237"/>
+                      <a:ext cx="5537700" cy="1140793"/>
                     </a:xfrm>
                     <a:prstGeom prst="rect">
                       <a:avLst/>
@@ -8663,61 +8643,13 @@
         <w:t xml:space="preserve"> </w:t>
       </w:r>
       <w:r>
-        <w:t>Поля</w:t>
-      </w:r>
-      <w:r>
-        <w:t xml:space="preserve"> </w:t>
-      </w:r>
-      <w:r>
-        <w:t>с</w:t>
-      </w:r>
-      <w:r>
-        <w:t xml:space="preserve"> </w:t>
-      </w:r>
-      <w:r>
-        <w:t>speed</w:t>
-      </w:r>
-      <w:r>
-        <w:t xml:space="preserve"> </w:t>
-      </w:r>
-      <w:r>
-        <w:t>имеют</w:t>
-      </w:r>
-      <w:r>
-        <w:t xml:space="preserve"> </w:t>
-      </w:r>
-      <w:r>
-        <w:t>nan</w:t>
-      </w:r>
-      <w:r>
-        <w:t xml:space="preserve"> </w:t>
-      </w:r>
-      <w:r>
-        <w:t>так</w:t>
-      </w:r>
-      <w:r>
-        <w:t xml:space="preserve"> </w:t>
-      </w:r>
-      <w:r>
-        <w:t>как</w:t>
-      </w:r>
-      <w:r>
-        <w:t xml:space="preserve"> </w:t>
-      </w:r>
-      <w:r>
-        <w:t>видимо</w:t>
-      </w:r>
-      <w:r>
-        <w:t xml:space="preserve"> </w:t>
-      </w:r>
-      <w:r>
-        <w:t>нет</w:t>
-      </w:r>
-      <w:r>
-        <w:t xml:space="preserve"> </w:t>
-      </w:r>
-      <w:r>
-        <w:t>разнообразия данных.</w:t>
+        <w:t>Для поля speed взяты значения меньше 1000 так как присутствуют значения inf</w:t>
+      </w:r>
+      <w:r>
+        <w:t xml:space="preserve"> (бесконечность)</w:t>
+      </w:r>
+      <w:r>
+        <w:t>.</w:t>
       </w:r>
     </w:p>
     <w:p>
@@ -9670,6 +9602,10 @@
         <w:jc w:val="center"/>
       </w:pPr>
       <w:r>
+        <w:rPr>
+          <w:noProof/>
+        </w:rPr>
+        <w:lastRenderedPageBreak/>
         <w:drawing>
           <wp:inline distT="0" distB="0" distL="0" distR="0" wp14:anchorId="3BB3DACF" wp14:editId="7DDE1DB3">
             <wp:extent cx="3510919" cy="3120675"/>
@@ -9876,10 +9812,7 @@
         <w:t xml:space="preserve"> </w:t>
       </w:r>
       <w:r>
-        <w:t>помощь</w:t>
-      </w:r>
-      <w:r>
-        <w:t>ю</w:t>
+        <w:t>помощью</w:t>
       </w:r>
       <w:r>
         <w:t xml:space="preserve"> </w:t>
@@ -10216,15 +10149,7 @@
                                 <w:w w:val="110"/>
                                 <w:lang w:val="en-US"/>
                               </w:rPr>
-                              <w:t>grouped_data[gro</w:t>
-                            </w:r>
-                            <w:r>
-                              <w:rPr>
-                                <w:rFonts w:ascii="Courier New"/>
-                                <w:w w:val="110"/>
-                                <w:lang w:val="en-US"/>
-                              </w:rPr>
-                              <w:t>uped_data['count']</w:t>
+                              <w:t>grouped_data[grouped_data['count']</w:t>
                             </w:r>
                             <w:r>
                               <w:rPr>
@@ -10687,15 +10612,7 @@
                           <w:w w:val="110"/>
                           <w:lang w:val="en-US"/>
                         </w:rPr>
-                        <w:t>grouped_data[gro</w:t>
-                      </w:r>
-                      <w:r>
-                        <w:rPr>
-                          <w:rFonts w:ascii="Courier New"/>
-                          <w:w w:val="110"/>
-                          <w:lang w:val="en-US"/>
-                        </w:rPr>
-                        <w:t>uped_data['count']</w:t>
+                        <w:t>grouped_data[grouped_data['count']</w:t>
                       </w:r>
                       <w:r>
                         <w:rPr>
@@ -11419,10 +11336,7 @@
         <w:t xml:space="preserve"> </w:t>
       </w:r>
       <w:r>
-        <w:t>`PURPOSE_ROU</w:t>
-      </w:r>
-      <w:r>
-        <w:t>TE`.</w:t>
+        <w:t>`PURPOSE_ROUTE`.</w:t>
       </w:r>
       <w:r>
         <w:t xml:space="preserve"> </w:t>
@@ -11547,16 +11461,16 @@
         <mc:AlternateContent>
           <mc:Choice Requires="wpg">
             <w:drawing>
-              <wp:anchor distT="0" distB="0" distL="0" distR="0" simplePos="0" relativeHeight="487596544" behindDoc="1" locked="0" layoutInCell="1" allowOverlap="1" wp14:anchorId="202FD51D" wp14:editId="3465F740">
+              <wp:anchor distT="0" distB="0" distL="0" distR="0" simplePos="0" relativeHeight="487596544" behindDoc="1" locked="0" layoutInCell="1" allowOverlap="1" wp14:anchorId="202FD51D" wp14:editId="342FA1D0">
                 <wp:simplePos x="0" y="0"/>
-                <wp:positionH relativeFrom="page">
-                  <wp:posOffset>1085215</wp:posOffset>
+                <wp:positionH relativeFrom="margin">
+                  <wp:align>right</wp:align>
                 </wp:positionH>
                 <wp:positionV relativeFrom="paragraph">
-                  <wp:posOffset>286385</wp:posOffset>
+                  <wp:posOffset>289560</wp:posOffset>
                 </wp:positionV>
-                <wp:extent cx="5935980" cy="2340610"/>
-                <wp:effectExtent l="0" t="0" r="0" b="0"/>
+                <wp:extent cx="5928995" cy="2743200"/>
+                <wp:effectExtent l="0" t="0" r="14605" b="19050"/>
                 <wp:wrapTopAndBottom/>
                 <wp:docPr id="36" name="Group 5"/>
                 <wp:cNvGraphicFramePr>
@@ -11571,9 +11485,9 @@
                       <wpg:grpSpPr bwMode="auto">
                         <a:xfrm>
                           <a:off x="0" y="0"/>
-                          <a:ext cx="5935980" cy="2340610"/>
-                          <a:chOff x="1661" y="405"/>
-                          <a:chExt cx="9396" cy="3542"/>
+                          <a:ext cx="5928995" cy="2743200"/>
+                          <a:chOff x="1666" y="410"/>
+                          <a:chExt cx="9385" cy="3531"/>
                         </a:xfrm>
                       </wpg:grpSpPr>
                       <wps:wsp>
@@ -11891,7 +11805,7 @@
                         <wps:spPr bwMode="auto">
                           <a:xfrm>
                             <a:off x="2584" y="1698"/>
-                            <a:ext cx="1904" cy="1018"/>
+                            <a:ext cx="1904" cy="1350"/>
                           </a:xfrm>
                           <a:prstGeom prst="rect">
                             <a:avLst/>
@@ -11924,11 +11838,12 @@
                           <w:txbxContent>
                             <w:p>
                               <w:pPr>
-                                <w:spacing w:line="228" w:lineRule="auto"/>
                                 <w:ind w:right="18"/>
                                 <w:jc w:val="both"/>
                                 <w:rPr>
                                   <w:rFonts w:ascii="Courier New" w:hAnsi="Courier New"/>
+                                  <w:spacing w:val="-156"/>
+                                  <w:w w:val="110"/>
                                   <w:sz w:val="24"/>
                                   <w:lang w:val="en-US"/>
                                 </w:rPr>
@@ -12047,11 +11962,57 @@
                                 </w:rPr>
                                 <w:t xml:space="preserve"> </w:t>
                               </w:r>
+                            </w:p>
+                            <w:p>
+                              <w:pPr>
+                                <w:pStyle w:val="a3"/>
+                                <w:jc w:val="both"/>
+                                <w:rPr>
+                                  <w:rFonts w:ascii="Courier New" w:hAnsi="Courier New" w:cs="Courier New"/>
+                                  <w:lang w:val="en-US"/>
+                                </w:rPr>
+                              </w:pPr>
+                              <w:r>
+                                <w:rPr>
+                                  <w:rFonts w:ascii="Courier New" w:hAnsi="Courier New" w:cs="Courier New"/>
+                                </w:rPr>
+                                <w:t>xticks</w:t>
+                              </w:r>
+                              <w:r>
+                                <w:rPr>
+                                  <w:rFonts w:ascii="Courier New" w:hAnsi="Courier New" w:cs="Courier New"/>
+                                  <w:lang w:val="en-US"/>
+                                </w:rPr>
+                                <w:t xml:space="preserve"> </w:t>
+                              </w:r>
+                              <w:r>
+                                <w:rPr>
+                                  <w:rFonts w:ascii="Courier New" w:hAnsi="Courier New" w:cs="Courier New"/>
+                                </w:rPr>
+                                <w:t>=</w:t>
+                              </w:r>
+                              <w:r>
+                                <w:rPr>
+                                  <w:rFonts w:ascii="Courier New" w:hAnsi="Courier New" w:cs="Courier New"/>
+                                  <w:lang w:val="en-US"/>
+                                </w:rPr>
+                                <w:t xml:space="preserve"> list</w:t>
+                              </w:r>
+                            </w:p>
+                            <w:p>
+                              <w:pPr>
+                                <w:pStyle w:val="a3"/>
+                                <w:spacing w:line="360" w:lineRule="auto"/>
+                                <w:jc w:val="both"/>
+                                <w:rPr>
+                                  <w:rFonts w:ascii="Courier New" w:hAnsi="Courier New"/>
+                                  <w:lang w:val="en-US"/>
+                                </w:rPr>
+                              </w:pPr>
                               <w:r>
                                 <w:rPr>
                                   <w:rFonts w:ascii="Courier New" w:hAnsi="Courier New"/>
                                   <w:w w:val="105"/>
-                                  <w:sz w:val="24"/>
                                   <w:lang w:val="en-US"/>
                                 </w:rPr>
                                 <w:t>xlabel='</w:t>
@@ -12060,7 +12021,6 @@
                                 <w:rPr>
                                   <w:rFonts w:ascii="Courier New" w:hAnsi="Courier New"/>
                                   <w:w w:val="105"/>
-                                  <w:sz w:val="24"/>
                                 </w:rPr>
                                 <w:t>Цель</w:t>
                               </w:r>
@@ -12140,8 +12100,8 @@
                         </wps:cNvSpPr>
                         <wps:spPr bwMode="auto">
                           <a:xfrm>
-                            <a:off x="4623" y="2216"/>
-                            <a:ext cx="1434" cy="500"/>
+                            <a:off x="4418" y="2142"/>
+                            <a:ext cx="2856" cy="858"/>
                           </a:xfrm>
                           <a:prstGeom prst="rect">
                             <a:avLst/>
@@ -12174,12 +12134,22 @@
                           <w:txbxContent>
                             <w:p>
                               <w:pPr>
-                                <w:spacing w:line="252" w:lineRule="exact"/>
                                 <w:rPr>
                                   <w:rFonts w:ascii="Courier New"/>
+                                  <w:w w:val="110"/>
                                   <w:sz w:val="24"/>
+                                  <w:lang w:val="en-US"/>
                                 </w:rPr>
                               </w:pPr>
+                              <w:r>
+                                <w:rPr>
+                                  <w:rFonts w:ascii="Courier New"/>
+                                  <w:w w:val="110"/>
+                                  <w:sz w:val="24"/>
+                                  <w:lang w:val="en-US"/>
+                                </w:rPr>
+                                <w:t xml:space="preserve"> </w:t>
+                              </w:r>
                               <w:r>
                                 <w:rPr>
                                   <w:rFonts w:ascii="Courier New"/>
@@ -12191,12 +12161,40 @@
                             </w:p>
                             <w:p>
                               <w:pPr>
-                                <w:spacing w:line="248" w:lineRule="exact"/>
+                                <w:rPr>
+                                  <w:rFonts w:ascii="Courier New"/>
+                                  <w:w w:val="110"/>
+                                  <w:sz w:val="24"/>
+                                  <w:lang w:val="en-US"/>
+                                </w:rPr>
+                              </w:pPr>
+                              <w:r>
+                                <w:rPr>
+                                  <w:rFonts w:ascii="Courier New"/>
+                                  <w:w w:val="110"/>
+                                  <w:sz w:val="24"/>
+                                  <w:lang w:val="en-US"/>
+                                </w:rPr>
+                                <w:t>(range(0,11)),</w:t>
+                              </w:r>
+                            </w:p>
+                            <w:p>
+                              <w:pPr>
                                 <w:rPr>
                                   <w:rFonts w:ascii="Courier New" w:hAnsi="Courier New"/>
                                   <w:sz w:val="24"/>
                                 </w:rPr>
                               </w:pPr>
+                              <w:r>
+                                <w:rPr>
+                                  <w:rFonts w:ascii="Courier New" w:hAnsi="Courier New"/>
+                                  <w:spacing w:val="-1"/>
+                                  <w:w w:val="110"/>
+                                  <w:sz w:val="24"/>
+                                  <w:lang w:val="en-US"/>
+                                </w:rPr>
+                                <w:t xml:space="preserve"> </w:t>
+                              </w:r>
                               <w:r>
                                 <w:rPr>
                                   <w:rFonts w:ascii="Courier New" w:hAnsi="Courier New"/>
@@ -12220,8 +12218,8 @@
                         </wps:cNvSpPr>
                         <wps:spPr bwMode="auto">
                           <a:xfrm>
-                            <a:off x="2584" y="2734"/>
-                            <a:ext cx="8184" cy="758"/>
+                            <a:off x="2572" y="3000"/>
+                            <a:ext cx="8184" cy="686"/>
                           </a:xfrm>
                           <a:prstGeom prst="rect">
                             <a:avLst/>
@@ -12453,7 +12451,7 @@
                         </wps:cNvSpPr>
                         <wps:spPr bwMode="auto">
                           <a:xfrm>
-                            <a:off x="1954" y="3512"/>
+                            <a:off x="1954" y="3649"/>
                             <a:ext cx="178" cy="240"/>
                           </a:xfrm>
                           <a:prstGeom prst="rect">
@@ -12522,7 +12520,7 @@
           </mc:Choice>
           <mc:Fallback>
             <w:pict>
-              <v:group w14:anchorId="202FD51D" id="Group 5" o:spid="_x0000_s1039" style="position:absolute;left:0;text-align:left;margin-left:85.45pt;margin-top:22.55pt;width:467.4pt;height:184.3pt;z-index:-15719936;mso-wrap-distance-left:0;mso-wrap-distance-right:0;mso-position-horizontal-relative:page;mso-position-vertical-relative:text" coordorigin="1661,405" coordsize="9396,3542" o:gfxdata="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">
+              <v:group w14:anchorId="202FD51D" id="Group 5" o:spid="_x0000_s1039" style="position:absolute;left:0;text-align:left;margin-left:415.65pt;margin-top:22.8pt;width:466.85pt;height:3in;z-index:-15719936;mso-wrap-distance-left:0;mso-wrap-distance-right:0;mso-position-horizontal:right;mso-position-horizontal-relative:margin;mso-position-vertical-relative:text" coordorigin="1666,410" coordsize="9385,3531" o:gfxdata="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">
                 <v:shape id="Freeform 12" o:spid="_x0000_s1040" style="position:absolute;left:1666;top:410;width:9385;height:3531;visibility:visible;mso-wrap-style:square;v-text-anchor:top" coordsize="9385,3531" o:gfxdata="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" path="m4693,3531l,3531,,,9385,r,3531l4693,3531xe" filled="f" strokeweight=".55pt">
                   <v:path arrowok="t" o:connecttype="custom" o:connectlocs="4693,3941;0,3941;0,410;9385,410;9385,3941;4693,3941" o:connectangles="0,0,0,0,0,0"/>
                 </v:shape>
@@ -12686,16 +12684,17 @@
                     </w:txbxContent>
                   </v:textbox>
                 </v:shape>
-                <v:shape id="Text Box 10" o:spid="_x0000_s1042" type="#_x0000_t202" style="position:absolute;left:2584;top:1698;width:1904;height:1018;visibility:visible;mso-wrap-style:square;v-text-anchor:top" o:gfxdata="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" filled="f" stroked="f">
+                <v:shape id="Text Box 10" o:spid="_x0000_s1042" type="#_x0000_t202" style="position:absolute;left:2584;top:1698;width:1904;height:1350;visibility:visible;mso-wrap-style:square;v-text-anchor:top" o:gfxdata="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" filled="f" stroked="f">
                   <v:textbox inset="0,0,0,0">
                     <w:txbxContent>
                       <w:p>
                         <w:pPr>
-                          <w:spacing w:line="228" w:lineRule="auto"/>
                           <w:ind w:right="18"/>
                           <w:jc w:val="both"/>
                           <w:rPr>
                             <w:rFonts w:ascii="Courier New" w:hAnsi="Courier New"/>
+                            <w:spacing w:val="-156"/>
+                            <w:w w:val="110"/>
                             <w:sz w:val="24"/>
                             <w:lang w:val="en-US"/>
                           </w:rPr>
@@ -12814,11 +12813,57 @@
                           </w:rPr>
                           <w:t xml:space="preserve"> </w:t>
                         </w:r>
+                      </w:p>
+                      <w:p>
+                        <w:pPr>
+                          <w:pStyle w:val="a3"/>
+                          <w:jc w:val="both"/>
+                          <w:rPr>
+                            <w:rFonts w:ascii="Courier New" w:hAnsi="Courier New" w:cs="Courier New"/>
+                            <w:lang w:val="en-US"/>
+                          </w:rPr>
+                        </w:pPr>
+                        <w:r>
+                          <w:rPr>
+                            <w:rFonts w:ascii="Courier New" w:hAnsi="Courier New" w:cs="Courier New"/>
+                          </w:rPr>
+                          <w:t>xticks</w:t>
+                        </w:r>
+                        <w:r>
+                          <w:rPr>
+                            <w:rFonts w:ascii="Courier New" w:hAnsi="Courier New" w:cs="Courier New"/>
+                            <w:lang w:val="en-US"/>
+                          </w:rPr>
+                          <w:t xml:space="preserve"> </w:t>
+                        </w:r>
+                        <w:r>
+                          <w:rPr>
+                            <w:rFonts w:ascii="Courier New" w:hAnsi="Courier New" w:cs="Courier New"/>
+                          </w:rPr>
+                          <w:t>=</w:t>
+                        </w:r>
+                        <w:r>
+                          <w:rPr>
+                            <w:rFonts w:ascii="Courier New" w:hAnsi="Courier New" w:cs="Courier New"/>
+                            <w:lang w:val="en-US"/>
+                          </w:rPr>
+                          <w:t xml:space="preserve"> list</w:t>
+                        </w:r>
+                      </w:p>
+                      <w:p>
+                        <w:pPr>
+                          <w:pStyle w:val="a3"/>
+                          <w:spacing w:line="360" w:lineRule="auto"/>
+                          <w:jc w:val="both"/>
+                          <w:rPr>
+                            <w:rFonts w:ascii="Courier New" w:hAnsi="Courier New"/>
+                            <w:lang w:val="en-US"/>
+                          </w:rPr>
+                        </w:pPr>
                         <w:r>
                           <w:rPr>
                             <w:rFonts w:ascii="Courier New" w:hAnsi="Courier New"/>
                             <w:w w:val="105"/>
-                            <w:sz w:val="24"/>
                             <w:lang w:val="en-US"/>
                           </w:rPr>
                           <w:t>xlabel='</w:t>
@@ -12827,7 +12872,6 @@
                           <w:rPr>
                             <w:rFonts w:ascii="Courier New" w:hAnsi="Courier New"/>
                             <w:w w:val="105"/>
-                            <w:sz w:val="24"/>
                           </w:rPr>
                           <w:t>Цель</w:t>
                         </w:r>
@@ -12858,17 +12902,27 @@
                     </w:txbxContent>
                   </v:textbox>
                 </v:shape>
-                <v:shape id="Text Box 8" o:spid="_x0000_s1044" type="#_x0000_t202" style="position:absolute;left:4623;top:2216;width:1434;height:500;visibility:visible;mso-wrap-style:square;v-text-anchor:top" o:gfxdata="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" filled="f" stroked="f">
+                <v:shape id="Text Box 8" o:spid="_x0000_s1044" type="#_x0000_t202" style="position:absolute;left:4418;top:2142;width:2856;height:858;visibility:visible;mso-wrap-style:square;v-text-anchor:top" o:gfxdata="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" filled="f" stroked="f">
                   <v:textbox inset="0,0,0,0">
                     <w:txbxContent>
                       <w:p>
                         <w:pPr>
-                          <w:spacing w:line="252" w:lineRule="exact"/>
                           <w:rPr>
                             <w:rFonts w:ascii="Courier New"/>
+                            <w:w w:val="110"/>
                             <w:sz w:val="24"/>
+                            <w:lang w:val="en-US"/>
                           </w:rPr>
                         </w:pPr>
+                        <w:r>
+                          <w:rPr>
+                            <w:rFonts w:ascii="Courier New"/>
+                            <w:w w:val="110"/>
+                            <w:sz w:val="24"/>
+                            <w:lang w:val="en-US"/>
+                          </w:rPr>
+                          <w:t xml:space="preserve"> </w:t>
+                        </w:r>
                         <w:r>
                           <w:rPr>
                             <w:rFonts w:ascii="Courier New"/>
@@ -12880,12 +12934,40 @@
                       </w:p>
                       <w:p>
                         <w:pPr>
-                          <w:spacing w:line="248" w:lineRule="exact"/>
+                          <w:rPr>
+                            <w:rFonts w:ascii="Courier New"/>
+                            <w:w w:val="110"/>
+                            <w:sz w:val="24"/>
+                            <w:lang w:val="en-US"/>
+                          </w:rPr>
+                        </w:pPr>
+                        <w:r>
+                          <w:rPr>
+                            <w:rFonts w:ascii="Courier New"/>
+                            <w:w w:val="110"/>
+                            <w:sz w:val="24"/>
+                            <w:lang w:val="en-US"/>
+                          </w:rPr>
+                          <w:t>(range(0,11)),</w:t>
+                        </w:r>
+                      </w:p>
+                      <w:p>
+                        <w:pPr>
                           <w:rPr>
                             <w:rFonts w:ascii="Courier New" w:hAnsi="Courier New"/>
                             <w:sz w:val="24"/>
                           </w:rPr>
                         </w:pPr>
+                        <w:r>
+                          <w:rPr>
+                            <w:rFonts w:ascii="Courier New" w:hAnsi="Courier New"/>
+                            <w:spacing w:val="-1"/>
+                            <w:w w:val="110"/>
+                            <w:sz w:val="24"/>
+                            <w:lang w:val="en-US"/>
+                          </w:rPr>
+                          <w:t xml:space="preserve"> </w:t>
+                        </w:r>
                         <w:r>
                           <w:rPr>
                             <w:rFonts w:ascii="Courier New" w:hAnsi="Courier New"/>
@@ -12899,7 +12981,7 @@
                     </w:txbxContent>
                   </v:textbox>
                 </v:shape>
-                <v:shape id="Text Box 7" o:spid="_x0000_s1045" type="#_x0000_t202" style="position:absolute;left:2584;top:2734;width:8184;height:758;visibility:visible;mso-wrap-style:square;v-text-anchor:top" o:gfxdata="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" filled="f" stroked="f">
+                <v:shape id="Text Box 7" o:spid="_x0000_s1045" type="#_x0000_t202" style="position:absolute;left:2572;top:3000;width:8184;height:686;visibility:visible;mso-wrap-style:square;v-text-anchor:top" o:gfxdata="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" filled="f" stroked="f">
                   <v:textbox inset="0,0,0,0">
                     <w:txbxContent>
                       <w:p>
@@ -13093,7 +13175,7 @@
                     </w:txbxContent>
                   </v:textbox>
                 </v:shape>
-                <v:shape id="Text Box 6" o:spid="_x0000_s1046" type="#_x0000_t202" style="position:absolute;left:1954;top:3512;width:178;height:240;visibility:visible;mso-wrap-style:square;v-text-anchor:top" o:gfxdata="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" filled="f" stroked="f">
+                <v:shape id="Text Box 6" o:spid="_x0000_s1046" type="#_x0000_t202" style="position:absolute;left:1954;top:3649;width:178;height:240;visibility:visible;mso-wrap-style:square;v-text-anchor:top" o:gfxdata="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" filled="f" stroked="f">
                   <v:textbox inset="0,0,0,0">
                     <w:txbxContent>
                       <w:p>
@@ -13116,7 +13198,7 @@
                     </w:txbxContent>
                   </v:textbox>
                 </v:shape>
-                <w10:wrap type="topAndBottom" anchorx="page"/>
+                <w10:wrap type="topAndBottom" anchorx="margin"/>
               </v:group>
             </w:pict>
           </mc:Fallback>
@@ -13154,6 +13236,9 @@
       </w:r>
       <w:r>
         <w:t>2.</w:t>
+      </w:r>
+      <w:r>
+        <w:t xml:space="preserve"> </w:t>
       </w:r>
     </w:p>
     <w:p>
@@ -13174,10 +13259,10 @@
           <w:noProof/>
         </w:rPr>
         <w:drawing>
-          <wp:inline distT="0" distB="0" distL="0" distR="0" wp14:anchorId="168D2620" wp14:editId="4060B59E">
-            <wp:extent cx="5523230" cy="1975485"/>
-            <wp:effectExtent l="0" t="0" r="1270" b="5715"/>
-            <wp:docPr id="26" name="Рисунок 26"/>
+          <wp:inline distT="0" distB="0" distL="0" distR="0" wp14:anchorId="785FD5FA" wp14:editId="6B497B0D">
+            <wp:extent cx="5942965" cy="2215515"/>
+            <wp:effectExtent l="0" t="0" r="635" b="0"/>
+            <wp:docPr id="1" name="Рисунок 1"/>
             <wp:cNvGraphicFramePr>
               <a:graphicFrameLocks xmlns:a="http://schemas.openxmlformats.org/drawingml/2006/main" noChangeAspect="1"/>
             </wp:cNvGraphicFramePr>
@@ -13185,33 +13270,23 @@
               <a:graphicData uri="http://schemas.openxmlformats.org/drawingml/2006/picture">
                 <pic:pic xmlns:pic="http://schemas.openxmlformats.org/drawingml/2006/picture">
                   <pic:nvPicPr>
-                    <pic:cNvPr id="0" name="Picture 45"/>
-                    <pic:cNvPicPr>
-                      <a:picLocks noChangeAspect="1" noChangeArrowheads="1"/>
-                    </pic:cNvPicPr>
+                    <pic:cNvPr id="1" name=""/>
+                    <pic:cNvPicPr/>
                   </pic:nvPicPr>
                   <pic:blipFill>
-                    <a:blip r:embed="rId19">
-                      <a:extLst>
-                        <a:ext uri="{28A0092B-C50C-407E-A947-70E740481C1C}">
-                          <a14:useLocalDpi xmlns:a14="http://schemas.microsoft.com/office/drawing/2010/main" val="0"/>
-                        </a:ext>
-                      </a:extLst>
-                    </a:blip>
-                    <a:srcRect/>
+                    <a:blip r:embed="rId19"/>
                     <a:stretch>
                       <a:fillRect/>
                     </a:stretch>
                   </pic:blipFill>
-                  <pic:spPr bwMode="auto">
+                  <pic:spPr>
                     <a:xfrm>
                       <a:off x="0" y="0"/>
-                      <a:ext cx="5523230" cy="1975485"/>
+                      <a:ext cx="5942965" cy="2215515"/>
                     </a:xfrm>
                     <a:prstGeom prst="rect">
                       <a:avLst/>
                     </a:prstGeom>
-                    <a:noFill/>
                   </pic:spPr>
                 </pic:pic>
               </a:graphicData>
@@ -13548,6 +13623,7 @@
         <w:t xml:space="preserve"> </w:t>
       </w:r>
       <w:r>
+        <w:lastRenderedPageBreak/>
         <w:t>заданиям. Далее строим круговую диаграмму, у которой указываем формат отображения</w:t>
       </w:r>
       <w:r>
@@ -13767,15 +13843,7 @@
                                 <w:w w:val="110"/>
                                 <w:lang w:val="en-US"/>
                               </w:rPr>
-                              <w:t>values='MILES'</w:t>
-                            </w:r>
-                            <w:r>
-                              <w:rPr>
-                                <w:rFonts w:ascii="Courier New"/>
-                                <w:w w:val="110"/>
-                                <w:lang w:val="en-US"/>
-                              </w:rPr>
-                              <w:t>,</w:t>
+                              <w:t>values='MILES',</w:t>
                             </w:r>
                             <w:r>
                               <w:rPr>
@@ -14244,15 +14312,7 @@
                           <w:w w:val="110"/>
                           <w:lang w:val="en-US"/>
                         </w:rPr>
-                        <w:t>values='MILES'</w:t>
-                      </w:r>
-                      <w:r>
-                        <w:rPr>
-                          <w:rFonts w:ascii="Courier New"/>
-                          <w:w w:val="110"/>
-                          <w:lang w:val="en-US"/>
-                        </w:rPr>
-                        <w:t>,</w:t>
+                        <w:t>values='MILES',</w:t>
                       </w:r>
                       <w:r>
                         <w:rPr>
@@ -14922,10 +14982,7 @@
         <w:t xml:space="preserve"> </w:t>
       </w:r>
       <w:r>
-        <w:t>задан</w:t>
-      </w:r>
-      <w:r>
-        <w:t>ного условия</w:t>
+        <w:t>заданного условия</w:t>
       </w:r>
       <w:r>
         <w:t xml:space="preserve"> </w:t>
@@ -17127,10 +17184,7 @@
         <w:t xml:space="preserve"> </w:t>
       </w:r>
       <w:r>
-        <w:t>красная</w:t>
-      </w:r>
-      <w:r>
-        <w:t>.</w:t>
+        <w:t>красная.</w:t>
       </w:r>
       <w:r>
         <w:t xml:space="preserve"> </w:t>
@@ -18412,13 +18466,7 @@
         <w:jc w:val="both"/>
       </w:pPr>
       <w:r>
-        <w:t xml:space="preserve">Представленный анализ данных о поездках содержит ценную информацию о взаимосвязи различных факторов в контексте </w:t>
-      </w:r>
-      <w:r>
-        <w:t>поездок</w:t>
-      </w:r>
-      <w:r>
-        <w:t>. Исходные данные позволяют понять множество аспектов, таких как влияние времени в пути на цену, зависимость цены от пройденного расстояния и цели поездки, а также как эти параметры связаны между собой.</w:t>
+        <w:t>Представленный анализ данных о поездках содержит ценную информацию о взаимосвязи различных факторов в контексте поездок. Исходные данные позволяют понять множество аспектов, таких как влияние времени в пути на цену, зависимость цены от пройденного расстояния и цели поездки, а также как эти параметры связаны между собой.</w:t>
       </w:r>
     </w:p>
     <w:p>
@@ -18429,19 +18477,7 @@
         <w:jc w:val="both"/>
       </w:pPr>
       <w:r>
-        <w:t>1</w:t>
-      </w:r>
-      <w:r>
-        <w:t xml:space="preserve">. </w:t>
-      </w:r>
-      <w:r>
-        <w:t>Время в пути и Цена:</w:t>
-      </w:r>
-      <w:r>
-        <w:t xml:space="preserve"> </w:t>
-      </w:r>
-      <w:r>
-        <w:t xml:space="preserve">Анализ диаграммы рассеивания и коэффициента корреляции (Пирсона) подтверждает линейную зависимость между временем в пути и ценой поездки. Это означает, что чем больше времени занимает поездка, тем выше ее стоимость. </w:t>
+        <w:t xml:space="preserve">1. Время в пути и Цена: Анализ диаграммы рассеивания и коэффициента корреляции (Пирсона) подтверждает линейную зависимость между временем в пути и ценой поездки. Это означает, что чем больше времени занимает поездка, тем выше ее стоимость. </w:t>
       </w:r>
     </w:p>
     <w:p>
@@ -18452,19 +18488,7 @@
         <w:jc w:val="both"/>
       </w:pPr>
       <w:r>
-        <w:t>2.</w:t>
-      </w:r>
-      <w:r>
-        <w:t xml:space="preserve"> </w:t>
-      </w:r>
-      <w:r>
-        <w:t>Пройденное расстояние и Цена:</w:t>
-      </w:r>
-      <w:r>
-        <w:t xml:space="preserve"> </w:t>
-      </w:r>
-      <w:r>
-        <w:t>Количество миль имеет хаотичное влияние на цену, но все же можно выделить тенденцию к увеличению цены с увеличением пройденного расстояния. Это также видно из коэффициента корреляции, который указывает на слабую, но существующую положительную связь между этими двумя параметрами.</w:t>
+        <w:t>2. Пройденное расстояние и Цена: Количество миль имеет хаотичное влияние на цену, но все же можно выделить тенденцию к увеличению цены с увеличением пройденного расстояния. Это также видно из коэффициента корреляции, который указывает на слабую, но существующую положительную связь между этими двумя параметрами.</w:t>
       </w:r>
     </w:p>
     <w:p>
@@ -18475,19 +18499,7 @@
         <w:jc w:val="both"/>
       </w:pPr>
       <w:r>
-        <w:t>3.</w:t>
-      </w:r>
-      <w:r>
-        <w:t xml:space="preserve"> </w:t>
-      </w:r>
-      <w:r>
-        <w:t>Цель поездки и Количество миль:</w:t>
-      </w:r>
-      <w:r>
-        <w:t xml:space="preserve"> </w:t>
-      </w:r>
-      <w:r>
-        <w:t>Круговая диаграмма и столбчатые диаграммы позволяют увидеть, какие цели поездки являются более популярными и как они связаны с количеством пройденных миль. Например, можно увидеть, что цели "Деловая поездка" и "Личная поездка" чаще всего связаны с большими расстояниями, что может быть связано с поездками между городами или регионами.</w:t>
+        <w:t>3. Цель поездки и Количество миль: Круговая диаграмма и столбчатые диаграммы позволяют увидеть, какие цели поездки являются более популярными и как они связаны с количеством пройденных миль. Например, можно увидеть, что цели "Деловая поездка" и "Личная поездка" чаще всего связаны с большими расстояниями, что может быть связано с поездками между городами или регионами.</w:t>
       </w:r>
     </w:p>
     <w:p>
@@ -18498,13 +18510,7 @@
         <w:jc w:val="both"/>
       </w:pPr>
       <w:r>
-        <w:t>4. Скорость и другие параметры:</w:t>
-      </w:r>
-      <w:r>
-        <w:t xml:space="preserve"> </w:t>
-      </w:r>
-      <w:r>
-        <w:t>Скорость поездки практически не имеет корреляции с другими параметрами, что подтверждает логику, что она в основном зависит от текущей ситуации на дороге и ограничений скорости.</w:t>
+        <w:t>4. Скорость и другие параметры: Скорость поездки практически не имеет корреляции с другими параметрами, что подтверждает логику, что она в основном зависит от текущей ситуации на дороге и ограничений скорости.</w:t>
       </w:r>
     </w:p>
     <w:p>

--- a/LR2/LR2Nikolaev4117.docx
+++ b/LR2/LR2Nikolaev4117.docx
@@ -9605,11 +9605,10 @@
         <w:rPr>
           <w:noProof/>
         </w:rPr>
-        <w:lastRenderedPageBreak/>
         <w:drawing>
-          <wp:inline distT="0" distB="0" distL="0" distR="0" wp14:anchorId="3BB3DACF" wp14:editId="7DDE1DB3">
-            <wp:extent cx="3510919" cy="3120675"/>
-            <wp:effectExtent l="0" t="0" r="0" b="0"/>
+          <wp:inline distT="0" distB="0" distL="0" distR="0" wp14:anchorId="3BB3DACF" wp14:editId="6E3C05BB">
+            <wp:extent cx="2884777" cy="2564130"/>
+            <wp:effectExtent l="0" t="0" r="0" b="7620"/>
             <wp:docPr id="19" name="image10.png"/>
             <wp:cNvGraphicFramePr>
               <a:graphicFrameLocks xmlns:a="http://schemas.openxmlformats.org/drawingml/2006/main" noChangeAspect="1"/>
@@ -9630,7 +9629,7 @@
                   <pic:spPr>
                     <a:xfrm>
                       <a:off x="0" y="0"/>
-                      <a:ext cx="3510919" cy="3120675"/>
+                      <a:ext cx="2889089" cy="2567963"/>
                     </a:xfrm>
                     <a:prstGeom prst="rect">
                       <a:avLst/>
@@ -11975,6 +11974,7 @@
                               <w:r>
                                 <w:rPr>
                                   <w:rFonts w:ascii="Courier New" w:hAnsi="Courier New" w:cs="Courier New"/>
+                                  <w:lang w:val="en-US"/>
                                 </w:rPr>
                                 <w:t>xticks</w:t>
                               </w:r>
@@ -11988,6 +11988,7 @@
                               <w:r>
                                 <w:rPr>
                                   <w:rFonts w:ascii="Courier New" w:hAnsi="Courier New" w:cs="Courier New"/>
+                                  <w:lang w:val="en-US"/>
                                 </w:rPr>
                                 <w:t>=</w:t>
                               </w:r>
@@ -12826,6 +12827,7 @@
                         <w:r>
                           <w:rPr>
                             <w:rFonts w:ascii="Courier New" w:hAnsi="Courier New" w:cs="Courier New"/>
+                            <w:lang w:val="en-US"/>
                           </w:rPr>
                           <w:t>xticks</w:t>
                         </w:r>
@@ -12839,6 +12841,7 @@
                         <w:r>
                           <w:rPr>
                             <w:rFonts w:ascii="Courier New" w:hAnsi="Courier New" w:cs="Courier New"/>
+                            <w:lang w:val="en-US"/>
                           </w:rPr>
                           <w:t>=</w:t>
                         </w:r>
@@ -13693,26 +13696,11 @@
         <w:spacing w:line="360" w:lineRule="auto"/>
         <w:ind w:firstLine="708"/>
         <w:jc w:val="both"/>
-        <w:sectPr>
-          <w:pgSz w:w="11910" w:h="16840"/>
-          <w:pgMar w:top="1134" w:right="850" w:bottom="1134" w:left="1701" w:header="0" w:footer="1382" w:gutter="0"/>
-          <w:cols w:space="720"/>
-          <w:docGrid w:linePitch="299"/>
-        </w:sectPr>
       </w:pPr>
-    </w:p>
-    <w:p>
-      <w:pPr>
-        <w:pStyle w:val="a3"/>
-        <w:spacing w:line="360" w:lineRule="auto"/>
-        <w:ind w:firstLine="708"/>
-        <w:jc w:val="both"/>
-      </w:pPr>
       <w:r>
         <w:rPr>
           <w:noProof/>
         </w:rPr>
-        <w:lastRenderedPageBreak/>
         <mc:AlternateContent>
           <mc:Choice Requires="wps">
             <w:drawing>
@@ -15127,6 +15115,7 @@
         <w:t xml:space="preserve"> </w:t>
       </w:r>
       <w:r>
+        <w:lastRenderedPageBreak/>
         <w:t>построить</w:t>
       </w:r>
       <w:r>
@@ -15159,20 +15148,6 @@
       <w:r>
         <w:t>времени.</w:t>
       </w:r>
-    </w:p>
-    <w:p>
-      <w:pPr>
-        <w:pStyle w:val="a3"/>
-        <w:spacing w:line="360" w:lineRule="auto"/>
-        <w:ind w:firstLine="708"/>
-        <w:jc w:val="both"/>
-        <w:sectPr>
-          <w:pgSz w:w="11910" w:h="16840"/>
-          <w:pgMar w:top="1134" w:right="850" w:bottom="1134" w:left="1701" w:header="0" w:footer="1382" w:gutter="0"/>
-          <w:cols w:space="720"/>
-          <w:docGrid w:linePitch="299"/>
-        </w:sectPr>
-      </w:pPr>
     </w:p>
     <w:p>
       <w:pPr>
@@ -15182,7 +15157,6 @@
         <w:jc w:val="both"/>
       </w:pPr>
       <w:r>
-        <w:lastRenderedPageBreak/>
         <w:t>Для</w:t>
       </w:r>
       <w:r>
@@ -16903,6 +16877,7 @@
         <w:t xml:space="preserve"> </w:t>
       </w:r>
       <w:r>
+        <w:lastRenderedPageBreak/>
         <w:t>аномальные</w:t>
       </w:r>
       <w:r>
@@ -16975,7 +16950,6 @@
         <w:t xml:space="preserve"> </w:t>
       </w:r>
       <w:r>
-        <w:lastRenderedPageBreak/>
         <w:t>неизвестный</w:t>
       </w:r>
       <w:r>
